--- a/Lab6/Тестирование КИС.docx
+++ b/Lab6/Тестирование КИС.docx
@@ -1761,17 +1761,15 @@
           <w:numId w:val="3"/>
         </w:numPr>
       </w:pPr>
-      <w:bookmarkStart w:id="0" w:name="_GoBack"/>
-      <w:bookmarkEnd w:id="0"/>
       <w:r>
         <w:br w:type="page"/>
       </w:r>
-      <w:bookmarkStart w:id="1" w:name="_Toc162798650"/>
+      <w:bookmarkStart w:id="0" w:name="_Toc162798650"/>
       <w:r>
         <w:lastRenderedPageBreak/>
         <w:t>Постановка задачи</w:t>
       </w:r>
-      <w:bookmarkEnd w:id="1"/>
+      <w:bookmarkEnd w:id="0"/>
     </w:p>
     <w:p>
       <w:pPr>
@@ -1813,7 +1811,7 @@
       <w:pPr>
         <w:pStyle w:val="12"/>
         <w:numPr>
-          <w:ilvl w:val="0"/>
+          <w:ilvl w:val="1"/>
           <w:numId w:val="13"/>
         </w:numPr>
       </w:pPr>
@@ -1825,12 +1823,18 @@
       <w:pPr>
         <w:pStyle w:val="12"/>
         <w:numPr>
-          <w:ilvl w:val="0"/>
+          <w:ilvl w:val="1"/>
           <w:numId w:val="13"/>
         </w:numPr>
       </w:pPr>
       <w:r>
-        <w:t>Роль оператор службы поддержки – пользователь, который может редактировать только данные о показаниях счетчиков.</w:t>
+        <w:t>Роль оператор</w:t>
+      </w:r>
+      <w:r>
+        <w:t>а</w:t>
+      </w:r>
+      <w:r>
+        <w:t xml:space="preserve"> службы поддержки – пользователь, который может редактировать только данные о показаниях счетчиков.</w:t>
       </w:r>
     </w:p>
     <w:p>
@@ -1955,11 +1959,11 @@
           <w:numId w:val="3"/>
         </w:numPr>
       </w:pPr>
-      <w:bookmarkStart w:id="2" w:name="_Toc162798651"/>
+      <w:bookmarkStart w:id="1" w:name="_Toc162798651"/>
       <w:r>
         <w:t>Тестирование</w:t>
       </w:r>
-      <w:bookmarkEnd w:id="2"/>
+      <w:bookmarkEnd w:id="1"/>
     </w:p>
     <w:p>
       <w:pPr>
@@ -1985,7 +1989,7 @@
     </w:p>
     <w:p>
       <w:pPr>
-        <w:pStyle w:val="a6"/>
+        <w:pStyle w:val="3"/>
         <w:rPr>
           <w:bdr w:val="none" w:sz="0" w:space="0" w:color="auto" w:frame="1"/>
         </w:rPr>
@@ -2001,12 +2005,6 @@
           <w:bdr w:val="none" w:sz="0" w:space="0" w:color="auto" w:frame="1"/>
         </w:rPr>
         <w:t>авторизации</w:t>
-      </w:r>
-      <w:r>
-        <w:rPr>
-          <w:bdr w:val="none" w:sz="0" w:space="0" w:color="auto" w:frame="1"/>
-        </w:rPr>
-        <w:t>.</w:t>
       </w:r>
     </w:p>
     <w:p>
@@ -2072,19 +2070,7 @@
         <w:rPr>
           <w:bdr w:val="none" w:sz="0" w:space="0" w:color="auto" w:frame="1"/>
         </w:rPr>
-        <w:t xml:space="preserve"> </w:t>
-      </w:r>
-      <w:r>
-        <w:rPr>
-          <w:bdr w:val="none" w:sz="0" w:space="0" w:color="auto" w:frame="1"/>
-        </w:rPr>
-        <w:t>–</w:t>
-      </w:r>
-      <w:r>
-        <w:rPr>
-          <w:bdr w:val="none" w:sz="0" w:space="0" w:color="auto" w:frame="1"/>
-        </w:rPr>
-        <w:t xml:space="preserve"> </w:t>
+        <w:t xml:space="preserve"> – </w:t>
       </w:r>
       <w:r>
         <w:rPr>
@@ -2251,6 +2237,7 @@
       <w:r>
         <w:rPr>
           <w:noProof/>
+          <w:lang w:eastAsia="ru-RU"/>
         </w:rPr>
         <w:lastRenderedPageBreak/>
         <w:drawing>
@@ -2319,10 +2306,7 @@
         <w:t>.</w:t>
       </w:r>
       <w:r>
-        <w:t xml:space="preserve"> </w:t>
-      </w:r>
-      <w:r>
-        <w:t>Окно после успешной авторизации</w:t>
+        <w:t xml:space="preserve"> Окно после успешной авторизации</w:t>
       </w:r>
       <w:r>
         <w:t>.</w:t>
@@ -2411,25 +2395,7 @@
         <w:jc w:val="center"/>
       </w:pPr>
       <w:r>
-        <w:t xml:space="preserve">Рисунок </w:t>
-      </w:r>
-      <w:r>
-        <w:t>3</w:t>
-      </w:r>
-      <w:r>
-        <w:t xml:space="preserve">. </w:t>
-      </w:r>
-      <w:r>
-        <w:t>Р</w:t>
-      </w:r>
-      <w:r>
-        <w:t>еакция ИС на отсутствие введенных данных</w:t>
-      </w:r>
-      <w:r>
-        <w:t xml:space="preserve"> для авторизации</w:t>
-      </w:r>
-      <w:r>
-        <w:t>.</w:t>
+        <w:t>Рисунок 3. Реакция ИС на отсутствие введенных данных для авторизации.</w:t>
       </w:r>
     </w:p>
     <w:p>
@@ -2513,19 +2479,7 @@
         <w:jc w:val="center"/>
       </w:pPr>
       <w:r>
-        <w:t xml:space="preserve">Рисунок </w:t>
-      </w:r>
-      <w:r>
-        <w:t>4</w:t>
-      </w:r>
-      <w:r>
-        <w:t xml:space="preserve">. </w:t>
-      </w:r>
-      <w:r>
-        <w:t>Реакция ИС при неудавшейся авторизации</w:t>
-      </w:r>
-      <w:r>
-        <w:t>.</w:t>
+        <w:t>Рисунок 4. Реакция ИС при неудавшейся авторизации.</w:t>
       </w:r>
     </w:p>
     <w:p>
@@ -2544,7 +2498,7 @@
     </w:p>
     <w:p>
       <w:pPr>
-        <w:pStyle w:val="a6"/>
+        <w:pStyle w:val="3"/>
       </w:pPr>
       <w:r>
         <w:lastRenderedPageBreak/>
@@ -2552,9 +2506,6 @@
       </w:r>
       <w:r>
         <w:t>генерации отчетов</w:t>
-      </w:r>
-      <w:r>
-        <w:t>.</w:t>
       </w:r>
     </w:p>
     <w:p>
@@ -2647,16 +2598,59 @@
         <w:t xml:space="preserve">Рисунок </w:t>
       </w:r>
       <w:r>
-        <w:t>5</w:t>
+        <w:t>5.</w:t>
+      </w:r>
+      <w:r>
+        <w:t xml:space="preserve"> </w:t>
+      </w:r>
+      <w:r>
+        <w:t>Реакция ИС на отсутствие введенных данных</w:t>
       </w:r>
       <w:r>
         <w:t>.</w:t>
       </w:r>
+    </w:p>
+    <w:p>
+      <w:pPr>
+        <w:pStyle w:val="a6"/>
+      </w:pPr>
+    </w:p>
+    <w:p>
+      <w:pPr>
+        <w:pStyle w:val="a6"/>
+      </w:pPr>
+      <w:r>
+        <w:t xml:space="preserve">Для генерации отчётов </w:t>
+      </w:r>
+      <w:r>
+        <w:t>выбираются следующие данные</w:t>
+      </w:r>
       <w:r>
         <w:t xml:space="preserve"> </w:t>
       </w:r>
       <w:r>
-        <w:t>Реакция ИС на отсутствие введенных данных</w:t>
+        <w:t>(</w:t>
+      </w:r>
+      <w:r>
+        <w:t>пользователь, начальная дата, конечная дата</w:t>
+      </w:r>
+      <w:r>
+        <w:t>)</w:t>
+      </w:r>
+      <w:r>
+        <w:t>, как показано на рисун</w:t>
+      </w:r>
+      <w:r>
+        <w:t>ках</w:t>
+      </w:r>
+      <w:r>
+        <w:t xml:space="preserve"> </w:t>
+      </w:r>
+      <w:r>
+        <w:t>6</w:t>
+      </w:r>
+      <w:r>
+        <w:t>, 7</w:t>
       </w:r>
       <w:r>
         <w:t>.</w:t>
@@ -2668,55 +2662,10 @@
       </w:pPr>
     </w:p>
     <w:p>
-      <w:pPr>
-        <w:pStyle w:val="a6"/>
-      </w:pPr>
-      <w:r>
-        <w:t xml:space="preserve">Для генерации отчётов </w:t>
-      </w:r>
-      <w:r>
-        <w:t>выбираются следующие данные</w:t>
-      </w:r>
-      <w:r>
-        <w:t xml:space="preserve"> </w:t>
-      </w:r>
-      <w:r>
-        <w:t>(</w:t>
-      </w:r>
-      <w:r>
-        <w:t>пользователь, начальная дата, конечная дата</w:t>
-      </w:r>
-      <w:r>
-        <w:t>)</w:t>
-      </w:r>
-      <w:r>
-        <w:t>, как показано на рисун</w:t>
-      </w:r>
-      <w:r>
-        <w:t>ках</w:t>
-      </w:r>
-      <w:r>
-        <w:t xml:space="preserve"> </w:t>
-      </w:r>
-      <w:r>
-        <w:t>6</w:t>
-      </w:r>
-      <w:r>
-        <w:t>, 7</w:t>
-      </w:r>
-      <w:r>
-        <w:t>.</w:t>
-      </w:r>
-    </w:p>
-    <w:p>
-      <w:pPr>
-        <w:pStyle w:val="a6"/>
-      </w:pPr>
-    </w:p>
-    <w:p>
       <w:r>
         <w:rPr>
           <w:noProof/>
+          <w:lang w:eastAsia="ru-RU"/>
         </w:rPr>
         <w:drawing>
           <wp:inline distT="0" distB="0" distL="0" distR="0" wp14:anchorId="734DD200" wp14:editId="64322351">
@@ -2876,22 +2825,13 @@
         <w:t xml:space="preserve">Рисунок </w:t>
       </w:r>
       <w:r>
-        <w:t>7</w:t>
-      </w:r>
-      <w:r>
-        <w:t>.</w:t>
+        <w:t>7.</w:t>
       </w:r>
       <w:r>
         <w:t xml:space="preserve"> </w:t>
       </w:r>
       <w:r>
-        <w:t xml:space="preserve">Выбор </w:t>
-      </w:r>
-      <w:r>
-        <w:t>пользователя</w:t>
-      </w:r>
-      <w:r>
-        <w:t xml:space="preserve"> для генерации отчета</w:t>
+        <w:t>Выбор пользователя для генерации отчета</w:t>
       </w:r>
       <w:r>
         <w:t>.</w:t>
@@ -2909,7 +2849,6 @@
         <w:pStyle w:val="a6"/>
       </w:pPr>
       <w:r>
-        <w:lastRenderedPageBreak/>
         <w:t>При выборе вида отчета «</w:t>
       </w:r>
       <w:r>
@@ -2946,13 +2885,7 @@
         <w:t>.</w:t>
       </w:r>
       <w:r>
-        <w:t xml:space="preserve"> Это продемонстрировано на рисунке </w:t>
-      </w:r>
-      <w:r>
-        <w:t>8</w:t>
-      </w:r>
-      <w:r>
-        <w:t>.</w:t>
+        <w:t xml:space="preserve"> Это продемонстрировано на рисунке 8.</w:t>
       </w:r>
     </w:p>
     <w:p>
@@ -3073,9 +3006,956 @@
     <w:p>
       <w:pPr>
         <w:pStyle w:val="a6"/>
-        <w:ind w:firstLine="0"/>
+      </w:pPr>
+      <w:r>
+        <w:t>Для получения отчета с данными приборов учета пользователя за определенный период необходимо выбрать пользователя и указать временной период, за который необходимо получить информацию.</w:t>
+      </w:r>
+    </w:p>
+    <w:p>
+      <w:r>
+        <w:rPr>
+          <w:noProof/>
+        </w:rPr>
+        <w:drawing>
+          <wp:inline distT="0" distB="0" distL="0" distR="0" wp14:anchorId="6E42E02A" wp14:editId="169E9C1A">
+            <wp:extent cx="5940425" cy="1140744"/>
+            <wp:effectExtent l="0" t="0" r="0" b="0"/>
+            <wp:docPr id="4" name="Рисунок 4" descr="https://cdn.discordapp.com/attachments/791323297336918099/1226472731688701972/image.png?ex=6624e4bd&amp;is=66126fbd&amp;hm=22aba9216bcfae2a2e1f9eb877c53d2f7f597e5394ae9e24d2e4d88a78d69e54&amp;="/>
+            <wp:cNvGraphicFramePr>
+              <a:graphicFrameLocks xmlns:a="http://schemas.openxmlformats.org/drawingml/2006/main" noChangeAspect="1"/>
+            </wp:cNvGraphicFramePr>
+            <a:graphic xmlns:a="http://schemas.openxmlformats.org/drawingml/2006/main">
+              <a:graphicData uri="http://schemas.openxmlformats.org/drawingml/2006/picture">
+                <pic:pic xmlns:pic="http://schemas.openxmlformats.org/drawingml/2006/picture">
+                  <pic:nvPicPr>
+                    <pic:cNvPr id="0" name="Picture 5" descr="https://cdn.discordapp.com/attachments/791323297336918099/1226472731688701972/image.png?ex=6624e4bd&amp;is=66126fbd&amp;hm=22aba9216bcfae2a2e1f9eb877c53d2f7f597e5394ae9e24d2e4d88a78d69e54&amp;="/>
+                    <pic:cNvPicPr>
+                      <a:picLocks noChangeAspect="1" noChangeArrowheads="1"/>
+                    </pic:cNvPicPr>
+                  </pic:nvPicPr>
+                  <pic:blipFill>
+                    <a:blip r:embed="rId17" cstate="print">
+                      <a:extLst>
+                        <a:ext uri="{28A0092B-C50C-407E-A947-70E740481C1C}">
+                          <a14:useLocalDpi xmlns:a14="http://schemas.microsoft.com/office/drawing/2010/main" val="0"/>
+                        </a:ext>
+                      </a:extLst>
+                    </a:blip>
+                    <a:srcRect/>
+                    <a:stretch>
+                      <a:fillRect/>
+                    </a:stretch>
+                  </pic:blipFill>
+                  <pic:spPr bwMode="auto">
+                    <a:xfrm>
+                      <a:off x="0" y="0"/>
+                      <a:ext cx="5940425" cy="1140744"/>
+                    </a:xfrm>
+                    <a:prstGeom prst="rect">
+                      <a:avLst/>
+                    </a:prstGeom>
+                    <a:noFill/>
+                    <a:ln>
+                      <a:noFill/>
+                    </a:ln>
+                  </pic:spPr>
+                </pic:pic>
+              </a:graphicData>
+            </a:graphic>
+          </wp:inline>
+        </w:drawing>
+      </w:r>
+    </w:p>
+    <w:p>
+      <w:pPr>
         <w:jc w:val="center"/>
       </w:pPr>
+      <w:r>
+        <w:t xml:space="preserve">Рисунок </w:t>
+      </w:r>
+      <w:r>
+        <w:t>9</w:t>
+      </w:r>
+      <w:r>
+        <w:t xml:space="preserve">. </w:t>
+      </w:r>
+      <w:r>
+        <w:t xml:space="preserve">Отчет с выводом </w:t>
+      </w:r>
+      <w:r>
+        <w:t>данны</w:t>
+      </w:r>
+      <w:r>
+        <w:t>х</w:t>
+      </w:r>
+      <w:r>
+        <w:t xml:space="preserve"> приборов учета пользователя за определенный период</w:t>
+      </w:r>
+      <w:r>
+        <w:t>.</w:t>
+      </w:r>
+    </w:p>
+    <w:p>
+      <w:pPr>
+        <w:pStyle w:val="a6"/>
+      </w:pPr>
+      <w:r>
+        <w:t>Для получения отчета с данными приборов учета выбранного дома</w:t>
+      </w:r>
+      <w:r>
+        <w:t xml:space="preserve"> </w:t>
+      </w:r>
+      <w:r>
+        <w:t>за определенный период необходимо выбрать из списка необходимый дом и указать временной период, за который необходимо получить информацию.</w:t>
+      </w:r>
+    </w:p>
+    <w:p>
+      <w:r>
+        <w:rPr>
+          <w:noProof/>
+        </w:rPr>
+        <w:drawing>
+          <wp:inline distT="0" distB="0" distL="0" distR="0" wp14:anchorId="5DD75A33" wp14:editId="29AC3EAE">
+            <wp:extent cx="5940425" cy="1551803"/>
+            <wp:effectExtent l="0" t="0" r="0" b="0"/>
+            <wp:docPr id="5" name="Рисунок 5" descr="https://cdn.discordapp.com/attachments/791323297336918099/1226473209415860224/image.png?ex=6624e52f&amp;is=6612702f&amp;hm=f33d379584694d405495b16147ae259276147b6af98765d84215e00e3fd2877c&amp;="/>
+            <wp:cNvGraphicFramePr>
+              <a:graphicFrameLocks xmlns:a="http://schemas.openxmlformats.org/drawingml/2006/main" noChangeAspect="1"/>
+            </wp:cNvGraphicFramePr>
+            <a:graphic xmlns:a="http://schemas.openxmlformats.org/drawingml/2006/main">
+              <a:graphicData uri="http://schemas.openxmlformats.org/drawingml/2006/picture">
+                <pic:pic xmlns:pic="http://schemas.openxmlformats.org/drawingml/2006/picture">
+                  <pic:nvPicPr>
+                    <pic:cNvPr id="0" name="Picture 7" descr="https://cdn.discordapp.com/attachments/791323297336918099/1226473209415860224/image.png?ex=6624e52f&amp;is=6612702f&amp;hm=f33d379584694d405495b16147ae259276147b6af98765d84215e00e3fd2877c&amp;="/>
+                    <pic:cNvPicPr>
+                      <a:picLocks noChangeAspect="1" noChangeArrowheads="1"/>
+                    </pic:cNvPicPr>
+                  </pic:nvPicPr>
+                  <pic:blipFill>
+                    <a:blip r:embed="rId18" cstate="print">
+                      <a:extLst>
+                        <a:ext uri="{28A0092B-C50C-407E-A947-70E740481C1C}">
+                          <a14:useLocalDpi xmlns:a14="http://schemas.microsoft.com/office/drawing/2010/main" val="0"/>
+                        </a:ext>
+                      </a:extLst>
+                    </a:blip>
+                    <a:srcRect/>
+                    <a:stretch>
+                      <a:fillRect/>
+                    </a:stretch>
+                  </pic:blipFill>
+                  <pic:spPr bwMode="auto">
+                    <a:xfrm>
+                      <a:off x="0" y="0"/>
+                      <a:ext cx="5940425" cy="1551803"/>
+                    </a:xfrm>
+                    <a:prstGeom prst="rect">
+                      <a:avLst/>
+                    </a:prstGeom>
+                    <a:noFill/>
+                    <a:ln>
+                      <a:noFill/>
+                    </a:ln>
+                  </pic:spPr>
+                </pic:pic>
+              </a:graphicData>
+            </a:graphic>
+          </wp:inline>
+        </w:drawing>
+      </w:r>
+    </w:p>
+    <w:p>
+      <w:pPr>
+        <w:jc w:val="center"/>
+      </w:pPr>
+      <w:r>
+        <w:t xml:space="preserve">Рисунок </w:t>
+      </w:r>
+      <w:r>
+        <w:t>10</w:t>
+      </w:r>
+      <w:r>
+        <w:t xml:space="preserve">. </w:t>
+      </w:r>
+      <w:r>
+        <w:t xml:space="preserve">Отчет с выводом </w:t>
+      </w:r>
+      <w:r>
+        <w:t>данны</w:t>
+      </w:r>
+      <w:r>
+        <w:t>х</w:t>
+      </w:r>
+      <w:r>
+        <w:t xml:space="preserve"> приборов учета </w:t>
+      </w:r>
+      <w:r>
+        <w:t>выбранного дома</w:t>
+      </w:r>
+      <w:r>
+        <w:t xml:space="preserve"> за определенный период</w:t>
+      </w:r>
+      <w:r>
+        <w:t>.</w:t>
+      </w:r>
+    </w:p>
+    <w:p>
+      <w:pPr>
+        <w:pStyle w:val="a6"/>
+      </w:pPr>
+      <w:r>
+        <w:t>На рисунке 11 продемонстрирован вывод отчета с информацией о жильцах, прикрепленных с конкретному ТСЖ. Для получения отчета необходимо выбрать нужную ТСЖ из списка.</w:t>
+      </w:r>
+    </w:p>
+    <w:p>
+      <w:r>
+        <w:rPr>
+          <w:noProof/>
+        </w:rPr>
+        <w:drawing>
+          <wp:inline distT="0" distB="0" distL="0" distR="0" wp14:anchorId="4FED5F1E" wp14:editId="6066EDCB">
+            <wp:extent cx="5940425" cy="1325990"/>
+            <wp:effectExtent l="0" t="0" r="0" b="0"/>
+            <wp:docPr id="10" name="Рисунок 10" descr="https://cdn.discordapp.com/attachments/791323297336918099/1226473034018324543/image.png?ex=6624e506&amp;is=66127006&amp;hm=89e309ae0917889bd8bb8a1a6a23847f605595cfc067d1c02a19565b1e1b2a91&amp;="/>
+            <wp:cNvGraphicFramePr>
+              <a:graphicFrameLocks xmlns:a="http://schemas.openxmlformats.org/drawingml/2006/main" noChangeAspect="1"/>
+            </wp:cNvGraphicFramePr>
+            <a:graphic xmlns:a="http://schemas.openxmlformats.org/drawingml/2006/main">
+              <a:graphicData uri="http://schemas.openxmlformats.org/drawingml/2006/picture">
+                <pic:pic xmlns:pic="http://schemas.openxmlformats.org/drawingml/2006/picture">
+                  <pic:nvPicPr>
+                    <pic:cNvPr id="0" name="Picture 9" descr="https://cdn.discordapp.com/attachments/791323297336918099/1226473034018324543/image.png?ex=6624e506&amp;is=66127006&amp;hm=89e309ae0917889bd8bb8a1a6a23847f605595cfc067d1c02a19565b1e1b2a91&amp;="/>
+                    <pic:cNvPicPr>
+                      <a:picLocks noChangeAspect="1" noChangeArrowheads="1"/>
+                    </pic:cNvPicPr>
+                  </pic:nvPicPr>
+                  <pic:blipFill>
+                    <a:blip r:embed="rId19" cstate="print">
+                      <a:extLst>
+                        <a:ext uri="{28A0092B-C50C-407E-A947-70E740481C1C}">
+                          <a14:useLocalDpi xmlns:a14="http://schemas.microsoft.com/office/drawing/2010/main" val="0"/>
+                        </a:ext>
+                      </a:extLst>
+                    </a:blip>
+                    <a:srcRect/>
+                    <a:stretch>
+                      <a:fillRect/>
+                    </a:stretch>
+                  </pic:blipFill>
+                  <pic:spPr bwMode="auto">
+                    <a:xfrm>
+                      <a:off x="0" y="0"/>
+                      <a:ext cx="5940425" cy="1325990"/>
+                    </a:xfrm>
+                    <a:prstGeom prst="rect">
+                      <a:avLst/>
+                    </a:prstGeom>
+                    <a:noFill/>
+                    <a:ln>
+                      <a:noFill/>
+                    </a:ln>
+                  </pic:spPr>
+                </pic:pic>
+              </a:graphicData>
+            </a:graphic>
+          </wp:inline>
+        </w:drawing>
+      </w:r>
+    </w:p>
+    <w:p>
+      <w:pPr>
+        <w:jc w:val="center"/>
+      </w:pPr>
+      <w:r>
+        <w:lastRenderedPageBreak/>
+        <w:t xml:space="preserve">Рисунок </w:t>
+      </w:r>
+      <w:r>
+        <w:t>11</w:t>
+      </w:r>
+      <w:r>
+        <w:t xml:space="preserve">. </w:t>
+      </w:r>
+      <w:r>
+        <w:t>Вывод отчета с информацией о жильцах, прикрепленных к конкретному ТСЖ.</w:t>
+      </w:r>
+    </w:p>
+    <w:p>
+      <w:pPr>
+        <w:pStyle w:val="a6"/>
+      </w:pPr>
+      <w:r>
+        <w:t>На рисунке 12 продемонстрирован вывод отчета с информацией о жильцах, живущих в определенной квартире. Для получения отчета необходимо выбрать нужный адрес дома и номер квартиры.</w:t>
+      </w:r>
+    </w:p>
+    <w:p>
+      <w:r>
+        <w:rPr>
+          <w:noProof/>
+          <w:lang w:eastAsia="ru-RU"/>
+        </w:rPr>
+        <w:drawing>
+          <wp:inline distT="0" distB="0" distL="0" distR="0" wp14:anchorId="67BD742A" wp14:editId="6A1E4CEA">
+            <wp:extent cx="5940425" cy="1142819"/>
+            <wp:effectExtent l="0" t="0" r="0" b="0"/>
+            <wp:docPr id="16" name="Рисунок 16" descr="https://cdn.discordapp.com/attachments/791323297336918099/1226473310427025419/image.png?ex=6624e547&amp;is=66127047&amp;hm=08ec30c80e09a66cbfb4ed66bcfb65137438f683bc464b4a48a0dbaaa128e20e&amp;="/>
+            <wp:cNvGraphicFramePr>
+              <a:graphicFrameLocks xmlns:a="http://schemas.openxmlformats.org/drawingml/2006/main" noChangeAspect="1"/>
+            </wp:cNvGraphicFramePr>
+            <a:graphic xmlns:a="http://schemas.openxmlformats.org/drawingml/2006/main">
+              <a:graphicData uri="http://schemas.openxmlformats.org/drawingml/2006/picture">
+                <pic:pic xmlns:pic="http://schemas.openxmlformats.org/drawingml/2006/picture">
+                  <pic:nvPicPr>
+                    <pic:cNvPr id="0" name="Picture 11" descr="https://cdn.discordapp.com/attachments/791323297336918099/1226473310427025419/image.png?ex=6624e547&amp;is=66127047&amp;hm=08ec30c80e09a66cbfb4ed66bcfb65137438f683bc464b4a48a0dbaaa128e20e&amp;="/>
+                    <pic:cNvPicPr>
+                      <a:picLocks noChangeAspect="1" noChangeArrowheads="1"/>
+                    </pic:cNvPicPr>
+                  </pic:nvPicPr>
+                  <pic:blipFill>
+                    <a:blip r:embed="rId20" cstate="print">
+                      <a:extLst>
+                        <a:ext uri="{28A0092B-C50C-407E-A947-70E740481C1C}">
+                          <a14:useLocalDpi xmlns:a14="http://schemas.microsoft.com/office/drawing/2010/main" val="0"/>
+                        </a:ext>
+                      </a:extLst>
+                    </a:blip>
+                    <a:srcRect/>
+                    <a:stretch>
+                      <a:fillRect/>
+                    </a:stretch>
+                  </pic:blipFill>
+                  <pic:spPr bwMode="auto">
+                    <a:xfrm>
+                      <a:off x="0" y="0"/>
+                      <a:ext cx="5940425" cy="1142819"/>
+                    </a:xfrm>
+                    <a:prstGeom prst="rect">
+                      <a:avLst/>
+                    </a:prstGeom>
+                    <a:noFill/>
+                    <a:ln>
+                      <a:noFill/>
+                    </a:ln>
+                  </pic:spPr>
+                </pic:pic>
+              </a:graphicData>
+            </a:graphic>
+          </wp:inline>
+        </w:drawing>
+      </w:r>
+    </w:p>
+    <w:p>
+      <w:pPr>
+        <w:jc w:val="center"/>
+      </w:pPr>
+      <w:r>
+        <w:t xml:space="preserve">Рисунок </w:t>
+      </w:r>
+      <w:r>
+        <w:t>12</w:t>
+      </w:r>
+      <w:r>
+        <w:t xml:space="preserve">. </w:t>
+      </w:r>
+      <w:r>
+        <w:t>Вывод отчета с информацией о жильцах, проживающих в определенной квартире.</w:t>
+      </w:r>
+    </w:p>
+    <w:p>
+      <w:pPr>
+        <w:pStyle w:val="a6"/>
+      </w:pPr>
+      <w:r>
+        <w:t>На рисунке 13 продемонстрирован отчет о предоставлении информации о всех арендаторах.</w:t>
+      </w:r>
+    </w:p>
+    <w:p>
+      <w:r>
+        <w:rPr>
+          <w:noProof/>
+        </w:rPr>
+        <w:drawing>
+          <wp:inline distT="0" distB="0" distL="0" distR="0" wp14:anchorId="2779AF29" wp14:editId="02417EEE">
+            <wp:extent cx="5940425" cy="1195428"/>
+            <wp:effectExtent l="0" t="0" r="0" b="0"/>
+            <wp:docPr id="17" name="Рисунок 17" descr="https://cdn.discordapp.com/attachments/791323297336918099/1226473391570030642/image.png?ex=6624e55b&amp;is=6612705b&amp;hm=628fe491365697b4e07c6a9e0148c19ee3836ff2671695b6ed71c69a1f2821b3&amp;="/>
+            <wp:cNvGraphicFramePr>
+              <a:graphicFrameLocks xmlns:a="http://schemas.openxmlformats.org/drawingml/2006/main" noChangeAspect="1"/>
+            </wp:cNvGraphicFramePr>
+            <a:graphic xmlns:a="http://schemas.openxmlformats.org/drawingml/2006/main">
+              <a:graphicData uri="http://schemas.openxmlformats.org/drawingml/2006/picture">
+                <pic:pic xmlns:pic="http://schemas.openxmlformats.org/drawingml/2006/picture">
+                  <pic:nvPicPr>
+                    <pic:cNvPr id="0" name="Picture 13" descr="https://cdn.discordapp.com/attachments/791323297336918099/1226473391570030642/image.png?ex=6624e55b&amp;is=6612705b&amp;hm=628fe491365697b4e07c6a9e0148c19ee3836ff2671695b6ed71c69a1f2821b3&amp;="/>
+                    <pic:cNvPicPr>
+                      <a:picLocks noChangeAspect="1" noChangeArrowheads="1"/>
+                    </pic:cNvPicPr>
+                  </pic:nvPicPr>
+                  <pic:blipFill>
+                    <a:blip r:embed="rId21" cstate="print">
+                      <a:extLst>
+                        <a:ext uri="{28A0092B-C50C-407E-A947-70E740481C1C}">
+                          <a14:useLocalDpi xmlns:a14="http://schemas.microsoft.com/office/drawing/2010/main" val="0"/>
+                        </a:ext>
+                      </a:extLst>
+                    </a:blip>
+                    <a:srcRect/>
+                    <a:stretch>
+                      <a:fillRect/>
+                    </a:stretch>
+                  </pic:blipFill>
+                  <pic:spPr bwMode="auto">
+                    <a:xfrm>
+                      <a:off x="0" y="0"/>
+                      <a:ext cx="5940425" cy="1195428"/>
+                    </a:xfrm>
+                    <a:prstGeom prst="rect">
+                      <a:avLst/>
+                    </a:prstGeom>
+                    <a:noFill/>
+                    <a:ln>
+                      <a:noFill/>
+                    </a:ln>
+                  </pic:spPr>
+                </pic:pic>
+              </a:graphicData>
+            </a:graphic>
+          </wp:inline>
+        </w:drawing>
+      </w:r>
+    </w:p>
+    <w:p>
+      <w:pPr>
+        <w:jc w:val="center"/>
+      </w:pPr>
+      <w:r>
+        <w:t xml:space="preserve">Рисунок </w:t>
+      </w:r>
+      <w:r>
+        <w:t>13</w:t>
+      </w:r>
+      <w:r>
+        <w:t>.</w:t>
+      </w:r>
+      <w:r>
+        <w:t xml:space="preserve"> Вывод информации о всех арендаторах.</w:t>
+      </w:r>
+    </w:p>
+    <w:p>
+      <w:pPr>
+        <w:pStyle w:val="3"/>
+      </w:pPr>
+      <w:r>
+        <w:t>Тест добавления, удаления и изменения данных</w:t>
+      </w:r>
+    </w:p>
+    <w:p>
+      <w:pPr>
+        <w:pStyle w:val="a6"/>
+      </w:pPr>
+      <w:r>
+        <w:t>На рисунке 14 показаны изначальные показания счетчиков.</w:t>
+      </w:r>
+    </w:p>
+    <w:p>
+      <w:r>
+        <w:rPr>
+          <w:noProof/>
+          <w:lang w:eastAsia="ru-RU"/>
+        </w:rPr>
+        <w:drawing>
+          <wp:inline distT="0" distB="0" distL="0" distR="0" wp14:anchorId="3DAAB935" wp14:editId="45CC8BAB">
+            <wp:extent cx="5940425" cy="1566233"/>
+            <wp:effectExtent l="0" t="0" r="3175" b="0"/>
+            <wp:docPr id="15" name="Рисунок 15" descr="https://cdn.discordapp.com/attachments/791323297336918099/1226475796776878124/image.png?ex=6624e798&amp;is=66127298&amp;hm=0ec277b913ea513986d302de0fffaef7b3fc6a3440a2b133f80ff31b6210aa70&amp;="/>
+            <wp:cNvGraphicFramePr>
+              <a:graphicFrameLocks xmlns:a="http://schemas.openxmlformats.org/drawingml/2006/main" noChangeAspect="1"/>
+            </wp:cNvGraphicFramePr>
+            <a:graphic xmlns:a="http://schemas.openxmlformats.org/drawingml/2006/main">
+              <a:graphicData uri="http://schemas.openxmlformats.org/drawingml/2006/picture">
+                <pic:pic xmlns:pic="http://schemas.openxmlformats.org/drawingml/2006/picture">
+                  <pic:nvPicPr>
+                    <pic:cNvPr id="0" name="Picture 3" descr="https://cdn.discordapp.com/attachments/791323297336918099/1226475796776878124/image.png?ex=6624e798&amp;is=66127298&amp;hm=0ec277b913ea513986d302de0fffaef7b3fc6a3440a2b133f80ff31b6210aa70&amp;="/>
+                    <pic:cNvPicPr>
+                      <a:picLocks noChangeAspect="1" noChangeArrowheads="1"/>
+                    </pic:cNvPicPr>
+                  </pic:nvPicPr>
+                  <pic:blipFill>
+                    <a:blip r:embed="rId22" cstate="print">
+                      <a:extLst>
+                        <a:ext uri="{28A0092B-C50C-407E-A947-70E740481C1C}">
+                          <a14:useLocalDpi xmlns:a14="http://schemas.microsoft.com/office/drawing/2010/main" val="0"/>
+                        </a:ext>
+                      </a:extLst>
+                    </a:blip>
+                    <a:srcRect/>
+                    <a:stretch>
+                      <a:fillRect/>
+                    </a:stretch>
+                  </pic:blipFill>
+                  <pic:spPr bwMode="auto">
+                    <a:xfrm>
+                      <a:off x="0" y="0"/>
+                      <a:ext cx="5940425" cy="1566233"/>
+                    </a:xfrm>
+                    <a:prstGeom prst="rect">
+                      <a:avLst/>
+                    </a:prstGeom>
+                    <a:noFill/>
+                    <a:ln>
+                      <a:noFill/>
+                    </a:ln>
+                  </pic:spPr>
+                </pic:pic>
+              </a:graphicData>
+            </a:graphic>
+          </wp:inline>
+        </w:drawing>
+      </w:r>
+    </w:p>
+    <w:p>
+      <w:pPr>
+        <w:jc w:val="center"/>
+      </w:pPr>
+      <w:r>
+        <w:t>Рисунок 14. Вывод всех значений счетчиков</w:t>
+      </w:r>
+    </w:p>
+    <w:p>
+      <w:pPr>
+        <w:pStyle w:val="a6"/>
+      </w:pPr>
+      <w:r>
+        <w:t>Для тестирования добавления новых показаний счетчика необходимо нажать кнопку «Добавить показание», после чего появится форма для заполнения данных о новом показании, как показано на рисунке 15.</w:t>
+      </w:r>
+    </w:p>
+    <w:p>
+      <w:pPr>
+        <w:rPr>
+          <w:noProof/>
+        </w:rPr>
+      </w:pPr>
+      <w:r>
+        <w:rPr>
+          <w:noProof/>
+          <w:lang w:eastAsia="ru-RU"/>
+        </w:rPr>
+        <w:drawing>
+          <wp:inline distT="0" distB="0" distL="0" distR="0" wp14:anchorId="4004D650" wp14:editId="0D5B1E39">
+            <wp:extent cx="5940425" cy="1757870"/>
+            <wp:effectExtent l="0" t="0" r="3175" b="0"/>
+            <wp:docPr id="18" name="Рисунок 18" descr="https://cdn.discordapp.com/attachments/791323297336918099/1226476035562930247/image.png?ex=6624e7d1&amp;is=661272d1&amp;hm=e6b8b0cbab6792541ec65cfd11368e63bafe2fdfba5560406af4e1089aa1d6fb&amp;="/>
+            <wp:cNvGraphicFramePr>
+              <a:graphicFrameLocks xmlns:a="http://schemas.openxmlformats.org/drawingml/2006/main" noChangeAspect="1"/>
+            </wp:cNvGraphicFramePr>
+            <a:graphic xmlns:a="http://schemas.openxmlformats.org/drawingml/2006/main">
+              <a:graphicData uri="http://schemas.openxmlformats.org/drawingml/2006/picture">
+                <pic:pic xmlns:pic="http://schemas.openxmlformats.org/drawingml/2006/picture">
+                  <pic:nvPicPr>
+                    <pic:cNvPr id="0" name="Picture 5" descr="https://cdn.discordapp.com/attachments/791323297336918099/1226476035562930247/image.png?ex=6624e7d1&amp;is=661272d1&amp;hm=e6b8b0cbab6792541ec65cfd11368e63bafe2fdfba5560406af4e1089aa1d6fb&amp;="/>
+                    <pic:cNvPicPr>
+                      <a:picLocks noChangeAspect="1" noChangeArrowheads="1"/>
+                    </pic:cNvPicPr>
+                  </pic:nvPicPr>
+                  <pic:blipFill>
+                    <a:blip r:embed="rId23" cstate="print">
+                      <a:extLst>
+                        <a:ext uri="{28A0092B-C50C-407E-A947-70E740481C1C}">
+                          <a14:useLocalDpi xmlns:a14="http://schemas.microsoft.com/office/drawing/2010/main" val="0"/>
+                        </a:ext>
+                      </a:extLst>
+                    </a:blip>
+                    <a:srcRect/>
+                    <a:stretch>
+                      <a:fillRect/>
+                    </a:stretch>
+                  </pic:blipFill>
+                  <pic:spPr bwMode="auto">
+                    <a:xfrm>
+                      <a:off x="0" y="0"/>
+                      <a:ext cx="5940425" cy="1757870"/>
+                    </a:xfrm>
+                    <a:prstGeom prst="rect">
+                      <a:avLst/>
+                    </a:prstGeom>
+                    <a:noFill/>
+                    <a:ln>
+                      <a:noFill/>
+                    </a:ln>
+                  </pic:spPr>
+                </pic:pic>
+              </a:graphicData>
+            </a:graphic>
+          </wp:inline>
+        </w:drawing>
+      </w:r>
+    </w:p>
+    <w:p>
+      <w:pPr>
+        <w:pStyle w:val="a6"/>
+        <w:jc w:val="center"/>
+        <w:rPr>
+          <w:noProof/>
+        </w:rPr>
+      </w:pPr>
+      <w:r>
+        <w:lastRenderedPageBreak/>
+        <w:t xml:space="preserve">Рисунок </w:t>
+      </w:r>
+      <w:r>
+        <w:t>15</w:t>
+      </w:r>
+      <w:r>
+        <w:t xml:space="preserve">. </w:t>
+      </w:r>
+      <w:r>
+        <w:t>Окно добавления значений в показания счетчика</w:t>
+      </w:r>
+      <w:r>
+        <w:rPr>
+          <w:noProof/>
+        </w:rPr>
+        <w:t>.</w:t>
+      </w:r>
+    </w:p>
+    <w:p>
+      <w:pPr>
+        <w:pStyle w:val="a6"/>
+        <w:jc w:val="center"/>
+        <w:rPr>
+          <w:noProof/>
+        </w:rPr>
+      </w:pPr>
+    </w:p>
+    <w:p>
+      <w:pPr>
+        <w:pStyle w:val="a6"/>
+      </w:pPr>
+      <w:r>
+        <w:t>После добавления показания, список со всеми значениями будет выглядеть так:</w:t>
+      </w:r>
+    </w:p>
+    <w:p>
+      <w:r>
+        <w:rPr>
+          <w:noProof/>
+        </w:rPr>
+        <w:drawing>
+          <wp:inline distT="0" distB="0" distL="0" distR="0" wp14:anchorId="383FEE7B" wp14:editId="22F6F9BE">
+            <wp:extent cx="5940425" cy="1801865"/>
+            <wp:effectExtent l="0" t="0" r="3175" b="8255"/>
+            <wp:docPr id="19" name="Рисунок 19" descr="https://cdn.discordapp.com/attachments/791323297336918099/1226475939786002482/image.png?ex=6624e7ba&amp;is=661272ba&amp;hm=7c382b11647d633ae30d5cfc714f6d047862277eae216deec702d102bbb4e51f&amp;="/>
+            <wp:cNvGraphicFramePr>
+              <a:graphicFrameLocks xmlns:a="http://schemas.openxmlformats.org/drawingml/2006/main" noChangeAspect="1"/>
+            </wp:cNvGraphicFramePr>
+            <a:graphic xmlns:a="http://schemas.openxmlformats.org/drawingml/2006/main">
+              <a:graphicData uri="http://schemas.openxmlformats.org/drawingml/2006/picture">
+                <pic:pic xmlns:pic="http://schemas.openxmlformats.org/drawingml/2006/picture">
+                  <pic:nvPicPr>
+                    <pic:cNvPr id="0" name="Picture 7" descr="https://cdn.discordapp.com/attachments/791323297336918099/1226475939786002482/image.png?ex=6624e7ba&amp;is=661272ba&amp;hm=7c382b11647d633ae30d5cfc714f6d047862277eae216deec702d102bbb4e51f&amp;="/>
+                    <pic:cNvPicPr>
+                      <a:picLocks noChangeAspect="1" noChangeArrowheads="1"/>
+                    </pic:cNvPicPr>
+                  </pic:nvPicPr>
+                  <pic:blipFill>
+                    <a:blip r:embed="rId24" cstate="print">
+                      <a:extLst>
+                        <a:ext uri="{28A0092B-C50C-407E-A947-70E740481C1C}">
+                          <a14:useLocalDpi xmlns:a14="http://schemas.microsoft.com/office/drawing/2010/main" val="0"/>
+                        </a:ext>
+                      </a:extLst>
+                    </a:blip>
+                    <a:srcRect/>
+                    <a:stretch>
+                      <a:fillRect/>
+                    </a:stretch>
+                  </pic:blipFill>
+                  <pic:spPr bwMode="auto">
+                    <a:xfrm>
+                      <a:off x="0" y="0"/>
+                      <a:ext cx="5940425" cy="1801865"/>
+                    </a:xfrm>
+                    <a:prstGeom prst="rect">
+                      <a:avLst/>
+                    </a:prstGeom>
+                    <a:noFill/>
+                    <a:ln>
+                      <a:noFill/>
+                    </a:ln>
+                  </pic:spPr>
+                </pic:pic>
+              </a:graphicData>
+            </a:graphic>
+          </wp:inline>
+        </w:drawing>
+      </w:r>
+    </w:p>
+    <w:p>
+      <w:pPr>
+        <w:jc w:val="center"/>
+      </w:pPr>
+      <w:r>
+        <w:t>Рисунок 1</w:t>
+      </w:r>
+      <w:r>
+        <w:t>6</w:t>
+      </w:r>
+      <w:r>
+        <w:t xml:space="preserve">. Вывод </w:t>
+      </w:r>
+      <w:r>
+        <w:t>обновленных</w:t>
+      </w:r>
+      <w:r>
+        <w:t xml:space="preserve"> значений счетчиков</w:t>
+      </w:r>
+    </w:p>
+    <w:p>
+      <w:pPr>
+        <w:pStyle w:val="a6"/>
+      </w:pPr>
+      <w:r>
+        <w:t>Для изменения конкретного показания, необходимо нажать кнопку «Изменить». После этого откроется окно для ввода данных:</w:t>
+      </w:r>
+    </w:p>
+    <w:p>
+      <w:r>
+        <w:rPr>
+          <w:noProof/>
+        </w:rPr>
+        <w:drawing>
+          <wp:inline distT="0" distB="0" distL="0" distR="0" wp14:anchorId="494D0374" wp14:editId="456903DC">
+            <wp:extent cx="5940425" cy="1807974"/>
+            <wp:effectExtent l="0" t="0" r="3175" b="1905"/>
+            <wp:docPr id="20" name="Рисунок 20" descr="https://cdn.discordapp.com/attachments/791323297336918099/1226476161421545522/image.png?ex=6624e7ef&amp;is=661272ef&amp;hm=86ac0e0a3ba559b158d35e5aeb20eeb76785fc3c539ea20bb91c32f1c14cbeb6&amp;="/>
+            <wp:cNvGraphicFramePr>
+              <a:graphicFrameLocks xmlns:a="http://schemas.openxmlformats.org/drawingml/2006/main" noChangeAspect="1"/>
+            </wp:cNvGraphicFramePr>
+            <a:graphic xmlns:a="http://schemas.openxmlformats.org/drawingml/2006/main">
+              <a:graphicData uri="http://schemas.openxmlformats.org/drawingml/2006/picture">
+                <pic:pic xmlns:pic="http://schemas.openxmlformats.org/drawingml/2006/picture">
+                  <pic:nvPicPr>
+                    <pic:cNvPr id="0" name="Picture 9" descr="https://cdn.discordapp.com/attachments/791323297336918099/1226476161421545522/image.png?ex=6624e7ef&amp;is=661272ef&amp;hm=86ac0e0a3ba559b158d35e5aeb20eeb76785fc3c539ea20bb91c32f1c14cbeb6&amp;="/>
+                    <pic:cNvPicPr>
+                      <a:picLocks noChangeAspect="1" noChangeArrowheads="1"/>
+                    </pic:cNvPicPr>
+                  </pic:nvPicPr>
+                  <pic:blipFill>
+                    <a:blip r:embed="rId25" cstate="print">
+                      <a:extLst>
+                        <a:ext uri="{28A0092B-C50C-407E-A947-70E740481C1C}">
+                          <a14:useLocalDpi xmlns:a14="http://schemas.microsoft.com/office/drawing/2010/main" val="0"/>
+                        </a:ext>
+                      </a:extLst>
+                    </a:blip>
+                    <a:srcRect/>
+                    <a:stretch>
+                      <a:fillRect/>
+                    </a:stretch>
+                  </pic:blipFill>
+                  <pic:spPr bwMode="auto">
+                    <a:xfrm>
+                      <a:off x="0" y="0"/>
+                      <a:ext cx="5940425" cy="1807974"/>
+                    </a:xfrm>
+                    <a:prstGeom prst="rect">
+                      <a:avLst/>
+                    </a:prstGeom>
+                    <a:noFill/>
+                    <a:ln>
+                      <a:noFill/>
+                    </a:ln>
+                  </pic:spPr>
+                </pic:pic>
+              </a:graphicData>
+            </a:graphic>
+          </wp:inline>
+        </w:drawing>
+      </w:r>
+    </w:p>
+    <w:p>
+      <w:pPr>
+        <w:jc w:val="center"/>
+      </w:pPr>
+      <w:r>
+        <w:t>Рисунок 1</w:t>
+      </w:r>
+      <w:r>
+        <w:t>7</w:t>
+      </w:r>
+      <w:r>
+        <w:t xml:space="preserve">. </w:t>
+      </w:r>
+      <w:r>
+        <w:t>Окно для изменения показания счетчика.</w:t>
+      </w:r>
+    </w:p>
+    <w:p>
+      <w:pPr>
+        <w:pStyle w:val="a6"/>
+      </w:pPr>
+      <w:r>
+        <w:t xml:space="preserve">После </w:t>
+      </w:r>
+      <w:r>
+        <w:t>изменения</w:t>
+      </w:r>
+      <w:r>
+        <w:t xml:space="preserve"> показания, список со всеми значениями будет выглядеть так:</w:t>
+      </w:r>
+    </w:p>
+    <w:p>
+      <w:r>
+        <w:rPr>
+          <w:noProof/>
+          <w:lang w:eastAsia="ru-RU"/>
+        </w:rPr>
+        <w:drawing>
+          <wp:inline distT="0" distB="0" distL="0" distR="0" wp14:anchorId="4F5BB1DF" wp14:editId="015DDB22">
+            <wp:extent cx="5940425" cy="1779618"/>
+            <wp:effectExtent l="0" t="0" r="3175" b="0"/>
+            <wp:docPr id="22" name="Рисунок 22" descr="https://cdn.discordapp.com/attachments/791323297336918099/1226476292770238538/image.png?ex=6624e80f&amp;is=6612730f&amp;hm=065b5ae0e853db95ec9895d06ee68f3111dc6d10bc3cf417a486a38c089d609a&amp;="/>
+            <wp:cNvGraphicFramePr>
+              <a:graphicFrameLocks xmlns:a="http://schemas.openxmlformats.org/drawingml/2006/main" noChangeAspect="1"/>
+            </wp:cNvGraphicFramePr>
+            <a:graphic xmlns:a="http://schemas.openxmlformats.org/drawingml/2006/main">
+              <a:graphicData uri="http://schemas.openxmlformats.org/drawingml/2006/picture">
+                <pic:pic xmlns:pic="http://schemas.openxmlformats.org/drawingml/2006/picture">
+                  <pic:nvPicPr>
+                    <pic:cNvPr id="0" name="Picture 11" descr="https://cdn.discordapp.com/attachments/791323297336918099/1226476292770238538/image.png?ex=6624e80f&amp;is=6612730f&amp;hm=065b5ae0e853db95ec9895d06ee68f3111dc6d10bc3cf417a486a38c089d609a&amp;="/>
+                    <pic:cNvPicPr>
+                      <a:picLocks noChangeAspect="1" noChangeArrowheads="1"/>
+                    </pic:cNvPicPr>
+                  </pic:nvPicPr>
+                  <pic:blipFill>
+                    <a:blip r:embed="rId26" cstate="print">
+                      <a:extLst>
+                        <a:ext uri="{28A0092B-C50C-407E-A947-70E740481C1C}">
+                          <a14:useLocalDpi xmlns:a14="http://schemas.microsoft.com/office/drawing/2010/main" val="0"/>
+                        </a:ext>
+                      </a:extLst>
+                    </a:blip>
+                    <a:srcRect/>
+                    <a:stretch>
+                      <a:fillRect/>
+                    </a:stretch>
+                  </pic:blipFill>
+                  <pic:spPr bwMode="auto">
+                    <a:xfrm>
+                      <a:off x="0" y="0"/>
+                      <a:ext cx="5940425" cy="1779618"/>
+                    </a:xfrm>
+                    <a:prstGeom prst="rect">
+                      <a:avLst/>
+                    </a:prstGeom>
+                    <a:noFill/>
+                    <a:ln>
+                      <a:noFill/>
+                    </a:ln>
+                  </pic:spPr>
+                </pic:pic>
+              </a:graphicData>
+            </a:graphic>
+          </wp:inline>
+        </w:drawing>
+      </w:r>
+    </w:p>
+    <w:p>
+      <w:pPr>
+        <w:jc w:val="center"/>
+      </w:pPr>
+      <w:r>
+        <w:t>Рисунок 1</w:t>
+      </w:r>
+      <w:r>
+        <w:t>8</w:t>
+      </w:r>
+      <w:r>
+        <w:t>. Вывод обновленных значений счетчиков</w:t>
+      </w:r>
+    </w:p>
+    <w:p>
+      <w:pPr>
+        <w:pStyle w:val="a6"/>
+      </w:pPr>
+      <w:r>
+        <w:t>Для удаления показания необходимо нажать кнопку «Удалить» рядом с этим показанием. Список всех показаний, после удаления первого показания будет выглядеть так:</w:t>
+      </w:r>
+    </w:p>
+    <w:p>
+      <w:r>
+        <w:rPr>
+          <w:noProof/>
+        </w:rPr>
+        <w:lastRenderedPageBreak/>
+        <w:drawing>
+          <wp:inline distT="0" distB="0" distL="0" distR="0" wp14:anchorId="4EA180A7" wp14:editId="45438157">
+            <wp:extent cx="5940425" cy="1591117"/>
+            <wp:effectExtent l="0" t="0" r="3175" b="9525"/>
+            <wp:docPr id="23" name="Рисунок 23" descr="https://cdn.discordapp.com/attachments/791323297336918099/1226476531178536961/image.png?ex=6624e847&amp;is=66127347&amp;hm=81906ad79d2012a4ea0f628268d223c9cf762ef466b5d7512be88625e20a59f4&amp;="/>
+            <wp:cNvGraphicFramePr>
+              <a:graphicFrameLocks xmlns:a="http://schemas.openxmlformats.org/drawingml/2006/main" noChangeAspect="1"/>
+            </wp:cNvGraphicFramePr>
+            <a:graphic xmlns:a="http://schemas.openxmlformats.org/drawingml/2006/main">
+              <a:graphicData uri="http://schemas.openxmlformats.org/drawingml/2006/picture">
+                <pic:pic xmlns:pic="http://schemas.openxmlformats.org/drawingml/2006/picture">
+                  <pic:nvPicPr>
+                    <pic:cNvPr id="0" name="Picture 13" descr="https://cdn.discordapp.com/attachments/791323297336918099/1226476531178536961/image.png?ex=6624e847&amp;is=66127347&amp;hm=81906ad79d2012a4ea0f628268d223c9cf762ef466b5d7512be88625e20a59f4&amp;="/>
+                    <pic:cNvPicPr>
+                      <a:picLocks noChangeAspect="1" noChangeArrowheads="1"/>
+                    </pic:cNvPicPr>
+                  </pic:nvPicPr>
+                  <pic:blipFill>
+                    <a:blip r:embed="rId27" cstate="print">
+                      <a:extLst>
+                        <a:ext uri="{28A0092B-C50C-407E-A947-70E740481C1C}">
+                          <a14:useLocalDpi xmlns:a14="http://schemas.microsoft.com/office/drawing/2010/main" val="0"/>
+                        </a:ext>
+                      </a:extLst>
+                    </a:blip>
+                    <a:srcRect/>
+                    <a:stretch>
+                      <a:fillRect/>
+                    </a:stretch>
+                  </pic:blipFill>
+                  <pic:spPr bwMode="auto">
+                    <a:xfrm>
+                      <a:off x="0" y="0"/>
+                      <a:ext cx="5940425" cy="1591117"/>
+                    </a:xfrm>
+                    <a:prstGeom prst="rect">
+                      <a:avLst/>
+                    </a:prstGeom>
+                    <a:noFill/>
+                    <a:ln>
+                      <a:noFill/>
+                    </a:ln>
+                  </pic:spPr>
+                </pic:pic>
+              </a:graphicData>
+            </a:graphic>
+          </wp:inline>
+        </w:drawing>
+      </w:r>
+    </w:p>
+    <w:p>
+      <w:pPr>
+        <w:jc w:val="center"/>
+      </w:pPr>
+      <w:r>
+        <w:t>Рисунок 1</w:t>
+      </w:r>
+      <w:r>
+        <w:t>9</w:t>
+      </w:r>
+      <w:bookmarkStart w:id="2" w:name="_GoBack"/>
+      <w:bookmarkEnd w:id="2"/>
+      <w:r>
+        <w:t>. Вывод обновленных значений счетчиков</w:t>
+      </w:r>
+      <w:r>
+        <w:t>.</w:t>
+      </w:r>
     </w:p>
     <w:p>
       <w:pPr>
@@ -3202,7 +4082,7 @@
           <w:rPr>
             <w:noProof/>
           </w:rPr>
-          <w:t>6</w:t>
+          <w:t>2</w:t>
         </w:r>
         <w:r>
           <w:rPr>
@@ -4039,7 +4919,7 @@
         <w:ind w:left="720" w:hanging="360"/>
       </w:pPr>
     </w:lvl>
-    <w:lvl w:ilvl="1" w:tplc="FFFFFFFF" w:tentative="1">
+    <w:lvl w:ilvl="1" w:tplc="FFFFFFFF">
       <w:start w:val="1"/>
       <w:numFmt w:val="lowerLetter"/>
       <w:lvlText w:val="%2."/>
@@ -5165,7 +6045,7 @@
   <w:style w:type="paragraph" w:default="1" w:styleId="a">
     <w:name w:val="Normal"/>
     <w:qFormat/>
-    <w:rsid w:val="00FF068E"/>
+    <w:rsid w:val="00AA313F"/>
     <w:rPr>
       <w:rFonts w:ascii="Times New Roman" w:eastAsia="Times New Roman" w:hAnsi="Times New Roman" w:cs="Times New Roman"/>
       <w:kern w:val="0"/>
@@ -6010,7 +6890,7 @@
 </file>
 
 <file path=customXml/itemProps1.xml><?xml version="1.0" encoding="utf-8"?>
-<ds:datastoreItem xmlns:ds="http://schemas.openxmlformats.org/officeDocument/2006/customXml" ds:itemID="{B7FA75D2-1652-48E4-B401-F28251D96F01}">
+<ds:datastoreItem xmlns:ds="http://schemas.openxmlformats.org/officeDocument/2006/customXml" ds:itemID="{D7CB50FF-1263-49A6-8D79-05B44859A04F}">
   <ds:schemaRefs>
     <ds:schemaRef ds:uri="http://schemas.openxmlformats.org/officeDocument/2006/bibliography"/>
   </ds:schemaRefs>
